--- a/Pitch/Pitch.docx
+++ b/Pitch/Pitch.docx
@@ -135,7 +135,19 @@
         <w:rPr>
           <w:color w:val="000000" w:themeColor="text1"/>
         </w:rPr>
-        <w:t xml:space="preserve">This product is definitely not for Spotify or iTunes users. Our product is directed to people who like to keep a physical copy of the audiovisual materials they buy and collect. </w:t>
+        <w:t>This product is definitely not for Spotify or iTunes users. Our product is directed to people who like to keep a physical copy of the audiovisual materials they buy and collect</w:t>
+      </w:r>
+      <w:r>
+        <w:rPr>
+          <w:color w:val="000000" w:themeColor="text1"/>
+        </w:rPr>
+        <w:t xml:space="preserve"> them</w:t>
+      </w:r>
+      <w:r>
+        <w:rPr>
+          <w:color w:val="000000" w:themeColor="text1"/>
+        </w:rPr>
+        <w:t xml:space="preserve">. </w:t>
       </w:r>
     </w:p>
     <w:p>
@@ -179,7 +191,15 @@
         <w:rPr>
           <w:color w:val="000000" w:themeColor="text1"/>
         </w:rPr>
-        <w:t xml:space="preserve">dware solution that allows audiovisual hard-copy owners to actively interact with their audiovisual media but reducing this interaction to a </w:t>
+        <w:t>dware solution that allows audiovisual hard-copy owners to actively interact with their audiovisual media b</w:t>
+      </w:r>
+      <w:bookmarkStart w:id="0" w:name="_GoBack"/>
+      <w:bookmarkEnd w:id="0"/>
+      <w:r>
+        <w:rPr>
+          <w:color w:val="000000" w:themeColor="text1"/>
+        </w:rPr>
+        <w:t xml:space="preserve">ut reducing this interaction to a </w:t>
       </w:r>
       <w:r>
         <w:rPr>
@@ -217,17 +237,17 @@
     <w:p>
       <w:pPr>
         <w:rPr>
+          <w:b/>
           <w:color w:val="000000" w:themeColor="text1"/>
         </w:rPr>
       </w:pPr>
       <w:r>
         <w:rPr>
+          <w:b/>
           <w:color w:val="000000" w:themeColor="text1"/>
         </w:rPr>
         <w:t>Demo</w:t>
       </w:r>
-      <w:bookmarkStart w:id="0" w:name="_GoBack"/>
-      <w:bookmarkEnd w:id="0"/>
     </w:p>
     <w:sectPr>
       <w:pgSz w:w="11900" w:h="16840"/>

--- a/Pitch/Pitch.docx
+++ b/Pitch/Pitch.docx
@@ -20,138 +20,98 @@
     <w:p>
       <w:pPr>
         <w:rPr>
+          <w:b/>
           <w:color w:val="000000" w:themeColor="text1"/>
         </w:rPr>
       </w:pPr>
     </w:p>
     <w:p>
       <w:pPr>
-        <w:widowControl w:val="0"/>
-        <w:autoSpaceDE w:val="0"/>
-        <w:autoSpaceDN w:val="0"/>
-        <w:adjustRightInd w:val="0"/>
         <w:ind w:firstLine="0"/>
         <w:rPr>
-          <w:rFonts w:cs="OpenSans"/>
+          <w:i/>
           <w:color w:val="000000" w:themeColor="text1"/>
         </w:rPr>
       </w:pPr>
       <w:r>
         <w:rPr>
-          <w:rFonts w:cs="OpenSans"/>
-          <w:color w:val="000000" w:themeColor="text1"/>
-        </w:rPr>
-        <w:t>Nowadays we have everything figured out regarding aud</w:t>
-      </w:r>
-      <w:r>
-        <w:rPr>
-          <w:rFonts w:cs="OpenSans"/>
-          <w:color w:val="000000" w:themeColor="text1"/>
-        </w:rPr>
-        <w:t xml:space="preserve">iovisual media reproduction and </w:t>
-      </w:r>
-      <w:r>
-        <w:rPr>
-          <w:rFonts w:cs="OpenSans"/>
-          <w:color w:val="000000" w:themeColor="text1"/>
-        </w:rPr>
-        <w:t>management. Or don't we?</w:t>
+          <w:i/>
+          <w:color w:val="000000" w:themeColor="text1"/>
+        </w:rPr>
+        <w:t>(first slide)</w:t>
       </w:r>
     </w:p>
     <w:p>
       <w:pPr>
-        <w:rPr>
-          <w:rFonts w:cs="OpenSans"/>
+        <w:ind w:firstLine="0"/>
+        <w:rPr>
           <w:color w:val="000000" w:themeColor="text1"/>
         </w:rPr>
       </w:pPr>
       <w:r>
         <w:rPr>
-          <w:rFonts w:cs="OpenSans"/>
-          <w:color w:val="000000" w:themeColor="text1"/>
-        </w:rPr>
-        <w:t>There are many options today for media management, but few offer the authentic experience of interacting physically with your col</w:t>
-      </w:r>
-      <w:r>
-        <w:rPr>
-          <w:rFonts w:cs="OpenSans"/>
-          <w:color w:val="000000" w:themeColor="text1"/>
-        </w:rPr>
-        <w:t>lections. The</w:t>
-      </w:r>
-      <w:r>
-        <w:rPr>
-          <w:rFonts w:cs="OpenSans"/>
-          <w:color w:val="000000" w:themeColor="text1"/>
-        </w:rPr>
-        <w:t xml:space="preserve"> shelf is an intuitive and efficient way to organize and play many different forms of media. Simply by placing a design</w:t>
-      </w:r>
-      <w:r>
-        <w:rPr>
-          <w:rFonts w:cs="OpenSans"/>
-          <w:color w:val="000000" w:themeColor="text1"/>
-        </w:rPr>
-        <w:t>ated object on the surface</w:t>
-      </w:r>
-      <w:r>
-        <w:rPr>
-          <w:rFonts w:cs="OpenSans"/>
-          <w:color w:val="000000" w:themeColor="text1"/>
-        </w:rPr>
-        <w:t xml:space="preserve">, music can be played through your existing home entertainment systems. This solution uses a seamlessly integrated </w:t>
-      </w:r>
-      <w:proofErr w:type="spellStart"/>
-      <w:r>
-        <w:rPr>
-          <w:rFonts w:cs="OpenSans"/>
-          <w:color w:val="000000" w:themeColor="text1"/>
-        </w:rPr>
-        <w:t>rfid</w:t>
-      </w:r>
-      <w:proofErr w:type="spellEnd"/>
-      <w:r>
-        <w:rPr>
-          <w:rFonts w:cs="OpenSans"/>
-          <w:color w:val="000000" w:themeColor="text1"/>
-        </w:rPr>
-        <w:t xml:space="preserve"> tagging system to link physical objects to your favorite music, movies, games, and more. Where the Internet of Things is often controlled using apps on mobile devices, the "name here" takes the user a step away from the technology and gives the interaction a satisfying, tangible feel.</w:t>
+          <w:color w:val="000000" w:themeColor="text1"/>
+        </w:rPr>
+        <w:t xml:space="preserve">Does </w:t>
+      </w:r>
+      <w:r>
+        <w:rPr>
+          <w:color w:val="000000" w:themeColor="text1"/>
+        </w:rPr>
+        <w:t>everybody know what this is?</w:t>
+      </w:r>
+      <w:r>
+        <w:rPr>
+          <w:color w:val="000000" w:themeColor="text1"/>
+        </w:rPr>
+        <w:t xml:space="preserve"> (showing a CD)</w:t>
+      </w:r>
+      <w:r>
+        <w:rPr>
+          <w:color w:val="000000" w:themeColor="text1"/>
+        </w:rPr>
+        <w:t xml:space="preserve"> Do you still use it?</w:t>
+      </w:r>
+      <w:r>
+        <w:rPr>
+          <w:color w:val="000000" w:themeColor="text1"/>
+        </w:rPr>
+        <w:t xml:space="preserve"> </w:t>
       </w:r>
     </w:p>
     <w:p>
       <w:pPr>
-        <w:rPr>
-          <w:rFonts w:cs="OpenSans"/>
+        <w:ind w:firstLine="0"/>
+        <w:rPr>
           <w:color w:val="000000" w:themeColor="text1"/>
         </w:rPr>
       </w:pPr>
+      <w:r>
+        <w:rPr>
+          <w:color w:val="000000" w:themeColor="text1"/>
+        </w:rPr>
+        <w:t xml:space="preserve">Do you know that many people like to keep a hard-copy of their audiovisual media? </w:t>
+      </w:r>
     </w:p>
     <w:p>
       <w:pPr>
-        <w:rPr>
+        <w:ind w:firstLine="0"/>
+        <w:rPr>
+          <w:i/>
           <w:color w:val="000000" w:themeColor="text1"/>
         </w:rPr>
       </w:pPr>
       <w:r>
         <w:rPr>
-          <w:color w:val="000000" w:themeColor="text1"/>
-        </w:rPr>
-        <w:t>This product is definitely not for Spotify or iTunes users. Our product is directed to people who like to keep a physical copy of the audiovisual materials they buy and collect</w:t>
-      </w:r>
-      <w:r>
-        <w:rPr>
-          <w:color w:val="000000" w:themeColor="text1"/>
-        </w:rPr>
-        <w:t xml:space="preserve"> them</w:t>
-      </w:r>
-      <w:r>
-        <w:rPr>
-          <w:color w:val="000000" w:themeColor="text1"/>
-        </w:rPr>
-        <w:t xml:space="preserve">. </w:t>
+          <w:i/>
+          <w:color w:val="000000" w:themeColor="text1"/>
+        </w:rPr>
+        <w:t>(second slide)</w:t>
       </w:r>
     </w:p>
     <w:p>
       <w:pPr>
+        <w:ind w:firstLine="0"/>
         <w:rPr>
           <w:color w:val="000000" w:themeColor="text1"/>
         </w:rPr>
@@ -160,94 +120,263 @@
         <w:rPr>
           <w:color w:val="000000" w:themeColor="text1"/>
         </w:rPr>
-        <w:t>In the last years many on-line music and audiovisual stores closed their virtual doors snatching users from their digital copies after buying them. After these kind of situations some consumers have come back to buying hard copies.</w:t>
-      </w:r>
-      <w:r>
-        <w:rPr>
-          <w:color w:val="000000" w:themeColor="text1"/>
-        </w:rPr>
-        <w:t xml:space="preserve"> </w:t>
+        <w:t xml:space="preserve">People who have been </w:t>
+      </w:r>
+      <w:r>
+        <w:rPr>
+          <w:color w:val="000000" w:themeColor="text1"/>
+        </w:rPr>
+        <w:t>collecting or keep buying, for example CDs, for years like the interaction with their had copies and generally have media libraries from where they like to choose what they would like to play.</w:t>
       </w:r>
     </w:p>
     <w:p>
       <w:pPr>
-        <w:rPr>
+        <w:ind w:firstLine="0"/>
+        <w:rPr>
+          <w:i/>
           <w:color w:val="000000" w:themeColor="text1"/>
         </w:rPr>
       </w:pPr>
       <w:r>
         <w:rPr>
-          <w:color w:val="000000" w:themeColor="text1"/>
-        </w:rPr>
-        <w:t>The shelf is a ha</w:t>
-      </w:r>
-      <w:r>
-        <w:rPr>
-          <w:color w:val="000000" w:themeColor="text1"/>
-        </w:rPr>
-        <w:t>r</w:t>
-      </w:r>
-      <w:r>
-        <w:rPr>
-          <w:color w:val="000000" w:themeColor="text1"/>
-        </w:rPr>
-        <w:t>dware solution that allows audiovisual hard-copy owners to actively interact with their audiovisual media b</w:t>
-      </w:r>
-      <w:bookmarkStart w:id="0" w:name="_GoBack"/>
-      <w:bookmarkEnd w:id="0"/>
-      <w:r>
-        <w:rPr>
-          <w:color w:val="000000" w:themeColor="text1"/>
-        </w:rPr>
-        <w:t xml:space="preserve">ut reducing this interaction to a </w:t>
-      </w:r>
-      <w:r>
-        <w:rPr>
-          <w:color w:val="000000" w:themeColor="text1"/>
-        </w:rPr>
-        <w:t>pleasant</w:t>
-      </w:r>
-      <w:r>
-        <w:rPr>
-          <w:color w:val="000000" w:themeColor="text1"/>
-        </w:rPr>
-        <w:t xml:space="preserve"> gesture. Collectors and fans will enjoy the pleasure of selecting whatever title they want to play from their home libraries and actively playing it.</w:t>
+          <w:i/>
+          <w:color w:val="000000" w:themeColor="text1"/>
+        </w:rPr>
+        <w:t>(third slide)</w:t>
       </w:r>
     </w:p>
     <w:p>
       <w:pPr>
         <w:rPr>
+          <w:rFonts w:cs="OpenSans"/>
           <w:color w:val="000000" w:themeColor="text1"/>
         </w:rPr>
       </w:pPr>
       <w:r>
         <w:rPr>
-          <w:color w:val="000000" w:themeColor="text1"/>
-        </w:rPr>
-        <w:t xml:space="preserve"> The shelf is presented as an input device for your audiovisual home center that can be easily added to any shelf. Basically we do not sell the shelf, we sell the device that is added to the shelf. Consumers would buy the product and easily install it at home.</w:t>
+          <w:rFonts w:cs="OpenSans"/>
+          <w:color w:val="000000" w:themeColor="text1"/>
+        </w:rPr>
+        <w:t>There are many options today for media management, but few offer the authentic experience of interacting physically with your col</w:t>
+      </w:r>
+      <w:r>
+        <w:rPr>
+          <w:rFonts w:cs="OpenSans"/>
+          <w:color w:val="000000" w:themeColor="text1"/>
+        </w:rPr>
+        <w:t>lections.</w:t>
+      </w:r>
+      <w:r>
+        <w:rPr>
+          <w:rFonts w:cs="OpenSans"/>
+          <w:color w:val="000000" w:themeColor="text1"/>
+        </w:rPr>
+        <w:t xml:space="preserve"> </w:t>
+      </w:r>
+      <w:r>
+        <w:rPr>
+          <w:rFonts w:cs="OpenSans"/>
+          <w:color w:val="000000" w:themeColor="text1"/>
+        </w:rPr>
+        <w:t>Simply by placing a design</w:t>
+      </w:r>
+      <w:r>
+        <w:rPr>
+          <w:rFonts w:cs="OpenSans"/>
+          <w:color w:val="000000" w:themeColor="text1"/>
+        </w:rPr>
+        <w:t>ated object on the surface</w:t>
+      </w:r>
+      <w:r>
+        <w:rPr>
+          <w:rFonts w:cs="OpenSans"/>
+          <w:color w:val="000000" w:themeColor="text1"/>
+        </w:rPr>
+        <w:t>, music</w:t>
+      </w:r>
+      <w:r>
+        <w:rPr>
+          <w:rFonts w:cs="OpenSans"/>
+          <w:color w:val="000000" w:themeColor="text1"/>
+        </w:rPr>
+        <w:t>, DVDs or videogames</w:t>
+      </w:r>
+      <w:r>
+        <w:rPr>
+          <w:rFonts w:cs="OpenSans"/>
+          <w:color w:val="000000" w:themeColor="text1"/>
+        </w:rPr>
+        <w:t xml:space="preserve"> can be played through your exist</w:t>
+      </w:r>
+      <w:r>
+        <w:rPr>
+          <w:rFonts w:cs="OpenSans"/>
+          <w:color w:val="000000" w:themeColor="text1"/>
+        </w:rPr>
+        <w:t xml:space="preserve">ing home entertainment systems </w:t>
+      </w:r>
+      <w:r>
+        <w:rPr>
+          <w:rFonts w:cs="OpenSans"/>
+          <w:color w:val="000000" w:themeColor="text1"/>
+        </w:rPr>
+        <w:t>and the</w:t>
+      </w:r>
+      <w:r>
+        <w:rPr>
+          <w:color w:val="000000" w:themeColor="text1"/>
+        </w:rPr>
+        <w:t xml:space="preserve"> interaction </w:t>
+      </w:r>
+      <w:r>
+        <w:rPr>
+          <w:color w:val="000000" w:themeColor="text1"/>
+        </w:rPr>
+        <w:t xml:space="preserve">is reduced </w:t>
+      </w:r>
+      <w:r>
+        <w:rPr>
+          <w:color w:val="000000" w:themeColor="text1"/>
+        </w:rPr>
+        <w:t xml:space="preserve">to a pleasant gesture. </w:t>
+      </w:r>
+      <w:r>
+        <w:rPr>
+          <w:rFonts w:cs="OpenSans"/>
+          <w:color w:val="000000" w:themeColor="text1"/>
+        </w:rPr>
+        <w:t>This solution uses a seamlessly int</w:t>
+      </w:r>
+      <w:r>
+        <w:rPr>
+          <w:rFonts w:cs="OpenSans"/>
+          <w:color w:val="000000" w:themeColor="text1"/>
+        </w:rPr>
+        <w:t>egrated RFID</w:t>
+      </w:r>
+      <w:r>
+        <w:rPr>
+          <w:rFonts w:cs="OpenSans"/>
+          <w:color w:val="000000" w:themeColor="text1"/>
+        </w:rPr>
+        <w:t xml:space="preserve"> tagging system to link physical objects to your favorite music, movies, games, and more. </w:t>
       </w:r>
     </w:p>
     <w:p>
       <w:pPr>
-        <w:rPr>
+        <w:ind w:firstLine="0"/>
+        <w:rPr>
+          <w:i/>
           <w:color w:val="000000" w:themeColor="text1"/>
         </w:rPr>
       </w:pPr>
+      <w:r>
+        <w:rPr>
+          <w:i/>
+          <w:color w:val="000000" w:themeColor="text1"/>
+        </w:rPr>
+        <w:t>(fourth slide)</w:t>
+      </w:r>
     </w:p>
     <w:p>
       <w:pPr>
         <w:rPr>
-          <w:b/>
+          <w:rFonts w:cs="OpenSans"/>
           <w:color w:val="000000" w:themeColor="text1"/>
         </w:rPr>
       </w:pPr>
       <w:r>
         <w:rPr>
-          <w:b/>
-          <w:color w:val="000000" w:themeColor="text1"/>
-        </w:rPr>
-        <w:t>Demo</w:t>
-      </w:r>
+          <w:rFonts w:cs="OpenSans"/>
+          <w:color w:val="000000" w:themeColor="text1"/>
+        </w:rPr>
+        <w:t>The shelf uses a hidden RFID chip to interact with a</w:t>
+      </w:r>
+      <w:r>
+        <w:rPr>
+          <w:rFonts w:cs="OpenSans"/>
+          <w:color w:val="000000" w:themeColor="text1"/>
+        </w:rPr>
+        <w:t>n</w:t>
+      </w:r>
+      <w:r>
+        <w:rPr>
+          <w:rFonts w:cs="OpenSans"/>
+          <w:color w:val="000000" w:themeColor="text1"/>
+        </w:rPr>
+        <w:t xml:space="preserve"> embedded SOC, which posts the RFID </w:t>
+      </w:r>
+      <w:bookmarkStart w:id="0" w:name="_GoBack"/>
+      <w:r>
+        <w:rPr>
+          <w:rFonts w:cs="OpenSans"/>
+          <w:color w:val="000000" w:themeColor="text1"/>
+        </w:rPr>
+        <w:t xml:space="preserve">tag to an MQTT broker running on the network. A cloud server subscribed to the appropriate </w:t>
+      </w:r>
+      <w:bookmarkEnd w:id="0"/>
+      <w:r>
+        <w:rPr>
+          <w:rFonts w:cs="OpenSans"/>
+          <w:color w:val="000000" w:themeColor="text1"/>
+        </w:rPr>
+        <w:t xml:space="preserve">MQTT topic then references the RFID tag against a database of media. If the desired media exists in the database, the server contacts the home entertainment system, running </w:t>
+      </w:r>
+      <w:proofErr w:type="spellStart"/>
+      <w:r>
+        <w:rPr>
+          <w:rFonts w:cs="OpenSans"/>
+          <w:color w:val="000000" w:themeColor="text1"/>
+        </w:rPr>
+        <w:t>Kodi</w:t>
+      </w:r>
+      <w:proofErr w:type="spellEnd"/>
+      <w:r>
+        <w:rPr>
+          <w:rFonts w:cs="OpenSans"/>
+          <w:color w:val="000000" w:themeColor="text1"/>
+        </w:rPr>
+        <w:t>, using a series of JSON-RPC requests to modify three different media playlists: audio, video, and photos.</w:t>
+      </w:r>
+    </w:p>
+    <w:p>
+      <w:pPr>
+        <w:rPr>
+          <w:rFonts w:cs="OpenSans"/>
+          <w:color w:val="000000" w:themeColor="text1"/>
+        </w:rPr>
+      </w:pPr>
+      <w:r>
+        <w:rPr>
+          <w:rFonts w:cs="OpenSans"/>
+          <w:color w:val="000000" w:themeColor="text1"/>
+        </w:rPr>
+        <w:t xml:space="preserve">(fourth slide) </w:t>
+      </w:r>
+    </w:p>
+    <w:p>
+      <w:pPr>
+        <w:ind w:firstLine="0"/>
+        <w:rPr>
+          <w:rFonts w:cs="OpenSans"/>
+          <w:color w:val="000000" w:themeColor="text1"/>
+        </w:rPr>
+      </w:pPr>
+      <w:r>
+        <w:rPr>
+          <w:rFonts w:cs="OpenSans"/>
+          <w:color w:val="000000" w:themeColor="text1"/>
+        </w:rPr>
+        <w:t>Thank you!</w:t>
+      </w:r>
+    </w:p>
+    <w:p>
+      <w:pPr>
+        <w:rPr>
+          <w:rFonts w:cs="OpenSans"/>
+          <w:color w:val="000000" w:themeColor="text1"/>
+        </w:rPr>
+      </w:pPr>
     </w:p>
     <w:sectPr>
       <w:pgSz w:w="11900" w:h="16840"/>

--- a/Pitch/Pitch.docx
+++ b/Pitch/Pitch.docx
@@ -58,7 +58,13 @@
         <w:rPr>
           <w:color w:val="000000" w:themeColor="text1"/>
         </w:rPr>
-        <w:t>everybody know what this is?</w:t>
+        <w:t>everybody know what this is</w:t>
+      </w:r>
+      <w:r>
+        <w:rPr>
+          <w:color w:val="000000" w:themeColor="text1"/>
+        </w:rPr>
+        <w:t>?</w:t>
       </w:r>
       <w:r>
         <w:rPr>
@@ -178,6 +184,15 @@
           <w:rFonts w:cs="OpenSans"/>
           <w:color w:val="000000" w:themeColor="text1"/>
         </w:rPr>
+        <w:t xml:space="preserve">Therefore, we would like to introduce the Shelf. </w:t>
+      </w:r>
+      <w:bookmarkStart w:id="0" w:name="_GoBack"/>
+      <w:bookmarkEnd w:id="0"/>
+      <w:r>
+        <w:rPr>
+          <w:rFonts w:cs="OpenSans"/>
+          <w:color w:val="000000" w:themeColor="text1"/>
+        </w:rPr>
         <w:t>Simply by placing a design</w:t>
       </w:r>
       <w:r>
@@ -304,39 +319,37 @@
           <w:rFonts w:cs="OpenSans"/>
           <w:color w:val="000000" w:themeColor="text1"/>
         </w:rPr>
-        <w:t xml:space="preserve"> embedded SOC, which posts the RFID </w:t>
-      </w:r>
-      <w:bookmarkStart w:id="0" w:name="_GoBack"/>
-      <w:r>
-        <w:rPr>
-          <w:rFonts w:cs="OpenSans"/>
-          <w:color w:val="000000" w:themeColor="text1"/>
-        </w:rPr>
-        <w:t xml:space="preserve">tag to an MQTT broker running on the network. A cloud server subscribed to the appropriate </w:t>
-      </w:r>
-      <w:bookmarkEnd w:id="0"/>
-      <w:r>
-        <w:rPr>
-          <w:rFonts w:cs="OpenSans"/>
-          <w:color w:val="000000" w:themeColor="text1"/>
-        </w:rPr>
-        <w:t xml:space="preserve">MQTT topic then references the RFID tag against a database of media. If the desired media exists in the database, the server contacts the home entertainment system, running </w:t>
-      </w:r>
-      <w:proofErr w:type="spellStart"/>
-      <w:r>
-        <w:rPr>
-          <w:rFonts w:cs="OpenSans"/>
-          <w:color w:val="000000" w:themeColor="text1"/>
-        </w:rPr>
-        <w:t>Kodi</w:t>
-      </w:r>
-      <w:proofErr w:type="spellEnd"/>
-      <w:r>
-        <w:rPr>
-          <w:rFonts w:cs="OpenSans"/>
-          <w:color w:val="000000" w:themeColor="text1"/>
-        </w:rPr>
-        <w:t>, using a series of JSON-RPC requests to modify three different media playlists: audio, video, and photos.</w:t>
+        <w:t xml:space="preserve"> embedded SOC, which posts the RFID tag to an MQTT broker running on the network. A cloud server subscribed to the appropriate MQTT topic then references the RFID tag against a database of media. If the desired media exists in the database, the server contacts the home entertainment system, running Kodi, using a series of JSON-RPC requests to modify three different media playlists: audio, video, and </w:t>
+      </w:r>
+    </w:p>
+    <w:p>
+      <w:pPr>
+        <w:ind w:firstLine="0"/>
+        <w:rPr>
+          <w:rFonts w:cs="OpenSans"/>
+          <w:color w:val="000000" w:themeColor="text1"/>
+        </w:rPr>
+      </w:pPr>
+      <w:r>
+        <w:rPr>
+          <w:rFonts w:cs="OpenSans"/>
+          <w:color w:val="000000" w:themeColor="text1"/>
+        </w:rPr>
+        <w:t>photos.</w:t>
+      </w:r>
+      <w:r>
+        <w:rPr>
+          <w:rFonts w:cs="OpenSans"/>
+          <w:color w:val="000000" w:themeColor="text1"/>
+        </w:rPr>
+        <w:t xml:space="preserve"> We also designed </w:t>
+      </w:r>
+      <w:r>
+        <w:rPr>
+          <w:rFonts w:cs="OpenSans"/>
+          <w:color w:val="000000" w:themeColor="text1"/>
+        </w:rPr>
+        <w:t>the inlay that goes inside the shelf and 3D printed it.</w:t>
       </w:r>
     </w:p>
     <w:p>
